--- a/React JS Day 4 - 14-Nov 2024.docx
+++ b/React JS Day 4 - 14-Nov 2024.docx
@@ -59,6 +59,343 @@
     </w:p>
     <w:p/>
     <w:p/>
+    <w:p>
+      <w:r>
+        <w:t xml:space="preserve">React with CSS or bootstrap. It is use to apply styling effects. </w:t>
+      </w:r>
+    </w:p>
+    <w:p>
+      <w:r>
+        <w:t xml:space="preserve">In CSS </w:t>
+      </w:r>
+    </w:p>
+    <w:p>
+      <w:pPr>
+        <w:pStyle w:val="ListParagraph"/>
+      </w:pPr>
+      <w:r>
+        <w:t xml:space="preserve">Inline CSS with HTML </w:t>
+      </w:r>
+    </w:p>
+    <w:p>
+      <w:pPr>
+        <w:pStyle w:val="ListParagraph"/>
+      </w:pPr>
+    </w:p>
+    <w:p>
+      <w:pPr>
+        <w:pStyle w:val="ListParagraph"/>
+      </w:pPr>
+      <w:r>
+        <w:t>&lt;p style</w:t>
+      </w:r>
+      <w:proofErr w:type="gramStart"/>
+      <w:r>
+        <w:t>=”</w:t>
+      </w:r>
+      <w:proofErr w:type="spellStart"/>
+      <w:r>
+        <w:t>color</w:t>
+      </w:r>
+      <w:proofErr w:type="gramEnd"/>
+      <w:r>
+        <w:t>:red</w:t>
+      </w:r>
+      <w:proofErr w:type="spellEnd"/>
+      <w:r>
+        <w:t>;”&gt;Welcome to Inline CSS&lt;/p&gt;</w:t>
+      </w:r>
+    </w:p>
+    <w:p>
+      <w:pPr>
+        <w:pStyle w:val="ListParagraph"/>
+      </w:pPr>
+    </w:p>
+    <w:p>
+      <w:pPr>
+        <w:pStyle w:val="ListParagraph"/>
+      </w:pPr>
+      <w:r>
+        <w:t xml:space="preserve">Inline CSS with React JS </w:t>
+      </w:r>
+    </w:p>
+    <w:p>
+      <w:pPr>
+        <w:pStyle w:val="ListParagraph"/>
+      </w:pPr>
+      <w:r>
+        <w:t>&lt;p style=</w:t>
+      </w:r>
+      <w:r>
+        <w:rPr>
+          <w:highlight w:val="yellow"/>
+        </w:rPr>
+        <w:t>{{</w:t>
+      </w:r>
+      <w:r>
+        <w:t>“</w:t>
+      </w:r>
+      <w:proofErr w:type="spellStart"/>
+      <w:r>
+        <w:t>propertyName</w:t>
+      </w:r>
+      <w:proofErr w:type="spellEnd"/>
+      <w:r>
+        <w:t>”:value</w:t>
+      </w:r>
+      <w:r>
+        <w:rPr>
+          <w:highlight w:val="yellow"/>
+        </w:rPr>
+        <w:t>}}</w:t>
+      </w:r>
+      <w:r>
+        <w:t>&gt;&lt;/p&gt;</w:t>
+      </w:r>
+    </w:p>
+    <w:p>
+      <w:pPr>
+        <w:pStyle w:val="ListParagraph"/>
+      </w:pPr>
+    </w:p>
+    <w:p>
+      <w:pPr>
+        <w:pStyle w:val="ListParagraph"/>
+      </w:pPr>
+      <w:r>
+        <w:t xml:space="preserve">In React all CSS property follow camel naming rule. </w:t>
+      </w:r>
+    </w:p>
+    <w:p>
+      <w:pPr>
+        <w:pStyle w:val="ListParagraph"/>
+      </w:pPr>
+      <w:r>
+        <w:t xml:space="preserve">Example </w:t>
+      </w:r>
+    </w:p>
+    <w:p>
+      <w:pPr>
+        <w:pStyle w:val="ListParagraph"/>
+      </w:pPr>
+      <w:r>
+        <w:rPr>
+          <w:highlight w:val="yellow"/>
+        </w:rPr>
+        <w:t>font-size</w:t>
+      </w:r>
+      <w:r>
+        <w:t xml:space="preserve"> </w:t>
+      </w:r>
+      <w:r>
+        <w:tab/>
+        <w:t xml:space="preserve">in </w:t>
+      </w:r>
+      <w:proofErr w:type="spellStart"/>
+      <w:r>
+        <w:t>css</w:t>
+      </w:r>
+      <w:proofErr w:type="spellEnd"/>
+      <w:r>
+        <w:t xml:space="preserve"> with html replace by </w:t>
+      </w:r>
+    </w:p>
+    <w:p>
+      <w:pPr>
+        <w:pStyle w:val="ListParagraph"/>
+      </w:pPr>
+      <w:proofErr w:type="spellStart"/>
+      <w:r>
+        <w:rPr>
+          <w:highlight w:val="yellow"/>
+        </w:rPr>
+        <w:t>fontSize</w:t>
+      </w:r>
+      <w:proofErr w:type="spellEnd"/>
+      <w:r>
+        <w:tab/>
+      </w:r>
+      <w:r>
+        <w:tab/>
+        <w:t xml:space="preserve">in </w:t>
+      </w:r>
+      <w:proofErr w:type="spellStart"/>
+      <w:r>
+        <w:t>css</w:t>
+      </w:r>
+      <w:proofErr w:type="spellEnd"/>
+      <w:r>
+        <w:t xml:space="preserve"> with React JS</w:t>
+      </w:r>
+    </w:p>
+    <w:p>
+      <w:pPr>
+        <w:pStyle w:val="ListParagraph"/>
+      </w:pPr>
+    </w:p>
+    <w:p>
+      <w:pPr>
+        <w:pStyle w:val="ListParagraph"/>
+      </w:pPr>
+      <w:r>
+        <w:t xml:space="preserve">External CSS in html </w:t>
+      </w:r>
+    </w:p>
+    <w:p>
+      <w:pPr>
+        <w:pStyle w:val="ListParagraph"/>
+      </w:pPr>
+      <w:r>
+        <w:rPr>
+          <w:highlight w:val="yellow"/>
+        </w:rPr>
+        <w:t>style.css</w:t>
+      </w:r>
+      <w:r>
+        <w:t xml:space="preserve"> </w:t>
+      </w:r>
+    </w:p>
+    <w:p>
+      <w:pPr>
+        <w:pStyle w:val="ListParagraph"/>
+      </w:pPr>
+    </w:p>
+    <w:p>
+      <w:pPr>
+        <w:pStyle w:val="ListParagraph"/>
+      </w:pPr>
+      <w:proofErr w:type="gramStart"/>
+      <w:r>
+        <w:t>.</w:t>
+      </w:r>
+      <w:proofErr w:type="spellStart"/>
+      <w:r>
+        <w:t>myClass</w:t>
+      </w:r>
+      <w:proofErr w:type="spellEnd"/>
+      <w:proofErr w:type="gramEnd"/>
+      <w:r>
+        <w:t>{</w:t>
+      </w:r>
+      <w:proofErr w:type="spellStart"/>
+      <w:r>
+        <w:t>background-color:yellow</w:t>
+      </w:r>
+      <w:proofErr w:type="spellEnd"/>
+      <w:r>
+        <w:t>}</w:t>
+      </w:r>
+    </w:p>
+    <w:p>
+      <w:pPr>
+        <w:pStyle w:val="ListParagraph"/>
+      </w:pPr>
+    </w:p>
+    <w:p>
+      <w:pPr>
+        <w:pStyle w:val="ListParagraph"/>
+      </w:pPr>
+      <w:r>
+        <w:rPr>
+          <w:highlight w:val="yellow"/>
+        </w:rPr>
+        <w:t>index.html</w:t>
+      </w:r>
+      <w:r>
+        <w:t xml:space="preserve"> </w:t>
+      </w:r>
+    </w:p>
+    <w:p>
+      <w:pPr>
+        <w:pStyle w:val="ListParagraph"/>
+      </w:pPr>
+    </w:p>
+    <w:p>
+      <w:pPr>
+        <w:pStyle w:val="ListParagraph"/>
+      </w:pPr>
+      <w:r>
+        <w:t>&lt;link type=”text/</w:t>
+      </w:r>
+      <w:proofErr w:type="spellStart"/>
+      <w:r>
+        <w:t>css</w:t>
+      </w:r>
+      <w:proofErr w:type="spellEnd"/>
+      <w:r>
+        <w:t xml:space="preserve">” </w:t>
+      </w:r>
+      <w:proofErr w:type="spellStart"/>
+      <w:r>
+        <w:t>rel</w:t>
+      </w:r>
+      <w:proofErr w:type="spellEnd"/>
+      <w:proofErr w:type="gramStart"/>
+      <w:r>
+        <w:t>=”stylesheet</w:t>
+      </w:r>
+      <w:proofErr w:type="gramEnd"/>
+      <w:r>
+        <w:t xml:space="preserve">” </w:t>
+      </w:r>
+      <w:proofErr w:type="spellStart"/>
+      <w:r>
+        <w:t>src</w:t>
+      </w:r>
+      <w:proofErr w:type="spellEnd"/>
+      <w:r>
+        <w:t>=”style.css”/&gt;</w:t>
+      </w:r>
+    </w:p>
+    <w:p>
+      <w:pPr>
+        <w:pStyle w:val="ListParagraph"/>
+      </w:pPr>
+    </w:p>
+    <w:p>
+      <w:pPr>
+        <w:pStyle w:val="ListParagraph"/>
+      </w:pPr>
+      <w:r>
+        <w:t xml:space="preserve">&lt;p </w:t>
+      </w:r>
+      <w:r>
+        <w:rPr>
+          <w:highlight w:val="yellow"/>
+        </w:rPr>
+        <w:t>class</w:t>
+      </w:r>
+      <w:proofErr w:type="gramStart"/>
+      <w:r>
+        <w:rPr>
+          <w:highlight w:val="yellow"/>
+        </w:rPr>
+        <w:t>=”</w:t>
+      </w:r>
+      <w:proofErr w:type="spellStart"/>
+      <w:r>
+        <w:rPr>
+          <w:highlight w:val="yellow"/>
+        </w:rPr>
+        <w:t>myClass</w:t>
+      </w:r>
+      <w:proofErr w:type="spellEnd"/>
+      <w:proofErr w:type="gramEnd"/>
+      <w:r>
+        <w:rPr>
+          <w:highlight w:val="yellow"/>
+        </w:rPr>
+        <w:t>”</w:t>
+      </w:r>
+      <w:r>
+        <w:t>&gt;Welcome to External CSS with HTML Web Page&lt;/p&gt;</w:t>
+      </w:r>
+    </w:p>
+    <w:p>
+      <w:pPr>
+        <w:pStyle w:val="ListParagraph"/>
+      </w:pPr>
+    </w:p>
     <w:sectPr>
       <w:pgSz w:w="11906" w:h="16838"/>
       <w:pgMar w:top="1440" w:right="1440" w:bottom="1440" w:left="1440" w:header="708" w:footer="708" w:gutter="0"/>
@@ -250,6 +587,95 @@
     </w:lvl>
   </w:abstractNum>
   <w:abstractNum w:abstractNumId="2" w15:restartNumberingAfterBreak="0">
+    <w:nsid w:val="135F5D39"/>
+    <w:multiLevelType w:val="hybridMultilevel"/>
+    <w:tmpl w:val="B10828B0"/>
+    <w:lvl w:ilvl="0" w:tplc="4009000F">
+      <w:start w:val="1"/>
+      <w:numFmt w:val="decimal"/>
+      <w:lvlText w:val="%1."/>
+      <w:lvlJc w:val="left"/>
+      <w:pPr>
+        <w:ind w:left="720" w:hanging="360"/>
+      </w:pPr>
+      <w:rPr>
+        <w:rFonts w:hint="default"/>
+      </w:rPr>
+    </w:lvl>
+    <w:lvl w:ilvl="1" w:tplc="40090019" w:tentative="1">
+      <w:start w:val="1"/>
+      <w:numFmt w:val="lowerLetter"/>
+      <w:lvlText w:val="%2."/>
+      <w:lvlJc w:val="left"/>
+      <w:pPr>
+        <w:ind w:left="1440" w:hanging="360"/>
+      </w:pPr>
+    </w:lvl>
+    <w:lvl w:ilvl="2" w:tplc="4009001B" w:tentative="1">
+      <w:start w:val="1"/>
+      <w:numFmt w:val="lowerRoman"/>
+      <w:lvlText w:val="%3."/>
+      <w:lvlJc w:val="right"/>
+      <w:pPr>
+        <w:ind w:left="2160" w:hanging="180"/>
+      </w:pPr>
+    </w:lvl>
+    <w:lvl w:ilvl="3" w:tplc="4009000F" w:tentative="1">
+      <w:start w:val="1"/>
+      <w:numFmt w:val="decimal"/>
+      <w:lvlText w:val="%4."/>
+      <w:lvlJc w:val="left"/>
+      <w:pPr>
+        <w:ind w:left="2880" w:hanging="360"/>
+      </w:pPr>
+    </w:lvl>
+    <w:lvl w:ilvl="4" w:tplc="40090019" w:tentative="1">
+      <w:start w:val="1"/>
+      <w:numFmt w:val="lowerLetter"/>
+      <w:lvlText w:val="%5."/>
+      <w:lvlJc w:val="left"/>
+      <w:pPr>
+        <w:ind w:left="3600" w:hanging="360"/>
+      </w:pPr>
+    </w:lvl>
+    <w:lvl w:ilvl="5" w:tplc="4009001B" w:tentative="1">
+      <w:start w:val="1"/>
+      <w:numFmt w:val="lowerRoman"/>
+      <w:lvlText w:val="%6."/>
+      <w:lvlJc w:val="right"/>
+      <w:pPr>
+        <w:ind w:left="4320" w:hanging="180"/>
+      </w:pPr>
+    </w:lvl>
+    <w:lvl w:ilvl="6" w:tplc="4009000F" w:tentative="1">
+      <w:start w:val="1"/>
+      <w:numFmt w:val="decimal"/>
+      <w:lvlText w:val="%7."/>
+      <w:lvlJc w:val="left"/>
+      <w:pPr>
+        <w:ind w:left="5040" w:hanging="360"/>
+      </w:pPr>
+    </w:lvl>
+    <w:lvl w:ilvl="7" w:tplc="40090019" w:tentative="1">
+      <w:start w:val="1"/>
+      <w:numFmt w:val="lowerLetter"/>
+      <w:lvlText w:val="%8."/>
+      <w:lvlJc w:val="left"/>
+      <w:pPr>
+        <w:ind w:left="5760" w:hanging="360"/>
+      </w:pPr>
+    </w:lvl>
+    <w:lvl w:ilvl="8" w:tplc="4009001B" w:tentative="1">
+      <w:start w:val="1"/>
+      <w:numFmt w:val="lowerRoman"/>
+      <w:lvlText w:val="%9."/>
+      <w:lvlJc w:val="right"/>
+      <w:pPr>
+        <w:ind w:left="6480" w:hanging="180"/>
+      </w:pPr>
+    </w:lvl>
+  </w:abstractNum>
+  <w:abstractNum w:abstractNumId="3" w15:restartNumberingAfterBreak="0">
     <w:nsid w:val="1CDF56EE"/>
     <w:multiLevelType w:val="hybridMultilevel"/>
     <w:tmpl w:val="ACC46AFC"/>
@@ -338,7 +764,7 @@
       </w:pPr>
     </w:lvl>
   </w:abstractNum>
-  <w:abstractNum w:abstractNumId="3" w15:restartNumberingAfterBreak="0">
+  <w:abstractNum w:abstractNumId="4" w15:restartNumberingAfterBreak="0">
     <w:nsid w:val="421F6087"/>
     <w:multiLevelType w:val="hybridMultilevel"/>
     <w:tmpl w:val="7BB676F2"/>
@@ -428,16 +854,19 @@
     </w:lvl>
   </w:abstractNum>
   <w:num w:numId="1" w16cid:durableId="787941180">
-    <w:abstractNumId w:val="3"/>
+    <w:abstractNumId w:val="4"/>
   </w:num>
   <w:num w:numId="2" w16cid:durableId="1264456216">
-    <w:abstractNumId w:val="2"/>
+    <w:abstractNumId w:val="3"/>
   </w:num>
   <w:num w:numId="3" w16cid:durableId="999114752">
     <w:abstractNumId w:val="1"/>
   </w:num>
   <w:num w:numId="4" w16cid:durableId="1797062796">
     <w:abstractNumId w:val="0"/>
+  </w:num>
+  <w:num w:numId="5" w16cid:durableId="445007354">
+    <w:abstractNumId w:val="2"/>
   </w:num>
 </w:numbering>
 </file>

--- a/React JS Day 4 - 14-Nov 2024.docx
+++ b/React JS Day 4 - 14-Nov 2024.docx
@@ -16,16 +16,11 @@
       <w:r>
         <w:t xml:space="preserve">Day </w:t>
       </w:r>
-      <w:proofErr w:type="gramStart"/>
       <w:r>
         <w:t>4</w:t>
       </w:r>
       <w:r>
-        <w:t xml:space="preserve"> :</w:t>
-      </w:r>
-      <w:proofErr w:type="gramEnd"/>
-      <w:r>
-        <w:t xml:space="preserve"> 1</w:t>
+        <w:t xml:space="preserve"> : 1</w:t>
       </w:r>
       <w:r>
         <w:t>4</w:t>
@@ -87,19 +82,11 @@
         <w:pStyle w:val="ListParagraph"/>
       </w:pPr>
       <w:r>
-        <w:t>&lt;p style</w:t>
-      </w:r>
-      <w:proofErr w:type="gramStart"/>
-      <w:r>
-        <w:t>=”</w:t>
-      </w:r>
-      <w:proofErr w:type="spellStart"/>
-      <w:r>
-        <w:t>color</w:t>
-      </w:r>
-      <w:proofErr w:type="gramEnd"/>
-      <w:r>
-        <w:t>:red</w:t>
+        <w:t>&lt;p style=”</w:t>
+      </w:r>
+      <w:proofErr w:type="spellStart"/>
+      <w:r>
+        <w:t>color:red</w:t>
       </w:r>
       <w:proofErr w:type="spellEnd"/>
       <w:r>
@@ -264,7 +251,6 @@
       <w:pPr>
         <w:pStyle w:val="ListParagraph"/>
       </w:pPr>
-      <w:proofErr w:type="gramStart"/>
       <w:r>
         <w:t>.</w:t>
       </w:r>
@@ -273,7 +259,6 @@
         <w:t>myClass</w:t>
       </w:r>
       <w:proofErr w:type="spellEnd"/>
-      <w:proofErr w:type="gramEnd"/>
       <w:r>
         <w:t>{</w:t>
       </w:r>
@@ -330,13 +315,8 @@
         <w:t>rel</w:t>
       </w:r>
       <w:proofErr w:type="spellEnd"/>
-      <w:proofErr w:type="gramStart"/>
-      <w:r>
-        <w:t>=”stylesheet</w:t>
-      </w:r>
-      <w:proofErr w:type="gramEnd"/>
-      <w:r>
-        <w:t xml:space="preserve">” </w:t>
+      <w:r>
+        <w:t xml:space="preserve">=”stylesheet” </w:t>
       </w:r>
       <w:proofErr w:type="spellStart"/>
       <w:r>
@@ -363,14 +343,7 @@
         <w:rPr>
           <w:highlight w:val="yellow"/>
         </w:rPr>
-        <w:t>class</w:t>
-      </w:r>
-      <w:proofErr w:type="gramStart"/>
-      <w:r>
-        <w:rPr>
-          <w:highlight w:val="yellow"/>
-        </w:rPr>
-        <w:t>=”</w:t>
+        <w:t>class=”</w:t>
       </w:r>
       <w:proofErr w:type="spellStart"/>
       <w:r>
@@ -380,7 +353,6 @@
         <w:t>myClass</w:t>
       </w:r>
       <w:proofErr w:type="spellEnd"/>
-      <w:proofErr w:type="gramEnd"/>
       <w:r>
         <w:rPr>
           <w:highlight w:val="yellow"/>
@@ -389,6 +361,325 @@
       </w:r>
       <w:r>
         <w:t>&gt;Welcome to External CSS with HTML Web Page&lt;/p&gt;</w:t>
+      </w:r>
+    </w:p>
+    <w:p>
+      <w:pPr>
+        <w:pStyle w:val="ListParagraph"/>
+      </w:pPr>
+    </w:p>
+    <w:p>
+      <w:pPr>
+        <w:pStyle w:val="ListParagraph"/>
+      </w:pPr>
+      <w:r>
+        <w:t xml:space="preserve">By default in every react </w:t>
+      </w:r>
+      <w:proofErr w:type="spellStart"/>
+      <w:r>
+        <w:t>js</w:t>
+      </w:r>
+      <w:proofErr w:type="spellEnd"/>
+      <w:r>
+        <w:t xml:space="preserve"> project two .</w:t>
+      </w:r>
+      <w:proofErr w:type="spellStart"/>
+      <w:r>
+        <w:t>css</w:t>
+      </w:r>
+      <w:proofErr w:type="spellEnd"/>
+      <w:r>
+        <w:t xml:space="preserve"> file created. </w:t>
+      </w:r>
+    </w:p>
+    <w:p>
+      <w:pPr>
+        <w:pStyle w:val="ListParagraph"/>
+      </w:pPr>
+    </w:p>
+    <w:p>
+      <w:pPr>
+        <w:pStyle w:val="ListParagraph"/>
+      </w:pPr>
+    </w:p>
+    <w:p>
+      <w:pPr>
+        <w:pStyle w:val="ListParagraph"/>
+      </w:pPr>
+    </w:p>
+    <w:p>
+      <w:pPr>
+        <w:pStyle w:val="ListParagraph"/>
+      </w:pPr>
+    </w:p>
+    <w:p>
+      <w:pPr>
+        <w:pStyle w:val="ListParagraph"/>
+      </w:pPr>
+    </w:p>
+    <w:p>
+      <w:pPr>
+        <w:pStyle w:val="ListParagraph"/>
+      </w:pPr>
+    </w:p>
+    <w:p>
+      <w:pPr>
+        <w:pStyle w:val="ListParagraph"/>
+      </w:pPr>
+    </w:p>
+    <w:p>
+      <w:pPr>
+        <w:pStyle w:val="ListParagraph"/>
+      </w:pPr>
+    </w:p>
+    <w:p>
+      <w:pPr>
+        <w:pStyle w:val="ListParagraph"/>
+      </w:pPr>
+    </w:p>
+    <w:p>
+      <w:pPr>
+        <w:pStyle w:val="ListParagraph"/>
+      </w:pPr>
+      <w:r>
+        <w:lastRenderedPageBreak/>
+        <w:t xml:space="preserve">App.css </w:t>
+      </w:r>
+      <w:r>
+        <w:tab/>
+      </w:r>
+      <w:r>
+        <w:tab/>
+        <w:t xml:space="preserve">need for app component </w:t>
+      </w:r>
+    </w:p>
+    <w:p>
+      <w:pPr>
+        <w:pStyle w:val="ListParagraph"/>
+      </w:pPr>
+      <w:r>
+        <w:t>Index.css</w:t>
+      </w:r>
+      <w:r>
+        <w:tab/>
+      </w:r>
+      <w:r>
+        <w:tab/>
+        <w:t xml:space="preserve">global for all component </w:t>
+      </w:r>
+    </w:p>
+    <w:p>
+      <w:pPr>
+        <w:pStyle w:val="ListParagraph"/>
+      </w:pPr>
+    </w:p>
+    <w:p>
+      <w:pPr>
+        <w:pStyle w:val="ListParagraph"/>
+      </w:pPr>
+      <w:r>
+        <w:t>You can create .</w:t>
+      </w:r>
+      <w:proofErr w:type="spellStart"/>
+      <w:r>
+        <w:t>css</w:t>
+      </w:r>
+      <w:proofErr w:type="spellEnd"/>
+      <w:r>
+        <w:t xml:space="preserve"> file base upon our requirement or you can use index.css file. </w:t>
+      </w:r>
+    </w:p>
+    <w:p>
+      <w:pPr>
+        <w:pStyle w:val="ListParagraph"/>
+      </w:pPr>
+      <w:r>
+        <w:t>Then using import keyword we can import one or more than one .</w:t>
+      </w:r>
+      <w:proofErr w:type="spellStart"/>
+      <w:r>
+        <w:t>css</w:t>
+      </w:r>
+      <w:proofErr w:type="spellEnd"/>
+      <w:r>
+        <w:t xml:space="preserve"> file in every component. </w:t>
+      </w:r>
+    </w:p>
+    <w:p>
+      <w:pPr>
+        <w:pStyle w:val="ListParagraph"/>
+      </w:pPr>
+    </w:p>
+    <w:p>
+      <w:pPr>
+        <w:pStyle w:val="ListParagraph"/>
+      </w:pPr>
+      <w:r>
+        <w:t xml:space="preserve">In react class attribute replace by </w:t>
+      </w:r>
+      <w:proofErr w:type="spellStart"/>
+      <w:r>
+        <w:t>className</w:t>
+      </w:r>
+      <w:proofErr w:type="spellEnd"/>
+    </w:p>
+    <w:p>
+      <w:pPr>
+        <w:pStyle w:val="ListParagraph"/>
+      </w:pPr>
+    </w:p>
+    <w:p>
+      <w:pPr>
+        <w:pStyle w:val="ListParagraph"/>
+      </w:pPr>
+    </w:p>
+    <w:p>
+      <w:pPr>
+        <w:pStyle w:val="ListParagraph"/>
+      </w:pPr>
+      <w:proofErr w:type="spellStart"/>
+      <w:r>
+        <w:rPr>
+          <w:highlight w:val="yellow"/>
+        </w:rPr>
+        <w:t>useReducer</w:t>
+      </w:r>
+      <w:proofErr w:type="spellEnd"/>
+      <w:r>
+        <w:rPr>
+          <w:highlight w:val="yellow"/>
+        </w:rPr>
+        <w:t>() hook</w:t>
+      </w:r>
+      <w:r>
+        <w:t xml:space="preserve"> </w:t>
+      </w:r>
+      <w:r>
+        <w:t xml:space="preserve">this hook use for managing state in more complex component, </w:t>
+      </w:r>
+    </w:p>
+    <w:p>
+      <w:pPr>
+        <w:pStyle w:val="ListParagraph"/>
+      </w:pPr>
+      <w:r>
+        <w:t xml:space="preserve">especially when the state logic invokes multiple sub values. </w:t>
+      </w:r>
+    </w:p>
+    <w:p>
+      <w:pPr>
+        <w:pStyle w:val="ListParagraph"/>
+      </w:pPr>
+    </w:p>
+    <w:p>
+      <w:pPr>
+        <w:pStyle w:val="ListParagraph"/>
+      </w:pPr>
+      <w:r>
+        <w:t xml:space="preserve">Syntax </w:t>
+      </w:r>
+    </w:p>
+    <w:p>
+      <w:pPr>
+        <w:pStyle w:val="ListParagraph"/>
+      </w:pPr>
+    </w:p>
+    <w:p>
+      <w:pPr>
+        <w:pStyle w:val="ListParagraph"/>
+      </w:pPr>
+      <w:r>
+        <w:t>let [</w:t>
+      </w:r>
+      <w:proofErr w:type="spellStart"/>
+      <w:r>
+        <w:t>state,dispatch</w:t>
+      </w:r>
+      <w:proofErr w:type="spellEnd"/>
+      <w:r>
+        <w:t>]=</w:t>
+      </w:r>
+      <w:proofErr w:type="spellStart"/>
+      <w:r>
+        <w:t>useReducer</w:t>
+      </w:r>
+      <w:proofErr w:type="spellEnd"/>
+      <w:r>
+        <w:t>(</w:t>
+      </w:r>
+      <w:proofErr w:type="spellStart"/>
+      <w:r>
+        <w:t>reducer,initialState</w:t>
+      </w:r>
+      <w:proofErr w:type="spellEnd"/>
+      <w:r>
+        <w:t>);</w:t>
+      </w:r>
+    </w:p>
+    <w:p>
+      <w:pPr>
+        <w:pStyle w:val="ListParagraph"/>
+      </w:pPr>
+    </w:p>
+    <w:p>
+      <w:pPr>
+        <w:pStyle w:val="ListParagraph"/>
+      </w:pPr>
+      <w:r>
+        <w:t xml:space="preserve">state : the current state of the component. </w:t>
+      </w:r>
+    </w:p>
+    <w:p>
+      <w:pPr>
+        <w:pStyle w:val="ListParagraph"/>
+      </w:pPr>
+      <w:r>
+        <w:t>dispatch : a function that you call to dispatch action to update the state base upon event or type of actions</w:t>
+      </w:r>
+      <w:r>
+        <w:t xml:space="preserve"> in reducer functions. </w:t>
+      </w:r>
+    </w:p>
+    <w:p>
+      <w:pPr>
+        <w:pStyle w:val="ListParagraph"/>
+      </w:pPr>
+      <w:r>
+        <w:t>Reducer : it is a pure function and this function that defines how the state should be update based upon action. This function takes two parameter state and action.</w:t>
+      </w:r>
+    </w:p>
+    <w:p>
+      <w:pPr>
+        <w:pStyle w:val="ListParagraph"/>
+      </w:pPr>
+      <w:proofErr w:type="spellStart"/>
+      <w:r>
+        <w:t>initialState</w:t>
+      </w:r>
+      <w:proofErr w:type="spellEnd"/>
+      <w:r>
+        <w:t xml:space="preserve"> : the </w:t>
+      </w:r>
+      <w:proofErr w:type="spellStart"/>
+      <w:r>
+        <w:t>initialState</w:t>
+      </w:r>
+      <w:proofErr w:type="spellEnd"/>
+      <w:r>
+        <w:t xml:space="preserve"> variable. </w:t>
+      </w:r>
+    </w:p>
+    <w:p>
+      <w:pPr>
+        <w:pStyle w:val="ListParagraph"/>
+      </w:pPr>
+    </w:p>
+    <w:p>
+      <w:pPr>
+        <w:pStyle w:val="ListParagraph"/>
+      </w:pPr>
+      <w:r>
+        <w:t xml:space="preserve">create-react-app react-use-reducer </w:t>
       </w:r>
     </w:p>
     <w:p>
